--- a/Dokumentacija/DjecjiVrticProjektnaDokumentacijaFaza1 , vol 3.docx
+++ b/Dokumentacija/DjecjiVrticProjektnaDokumentacijaFaza1 , vol 3.docx
@@ -4695,7 +4695,7 @@
     </w:p>
     <w:tbl>
       <w:tblPr>
-        <w:tblStyle w:val="LightGrid-Accent1"/>
+        <w:tblStyle w:val="LightGrid-Accent11"/>
         <w:tblW w:w="8964" w:type="dxa"/>
         <w:tblLook w:val="04A0"/>
       </w:tblPr>
@@ -13774,6 +13774,14 @@
         <w:t>Terminski plan projekta</w:t>
       </w:r>
       <w:bookmarkEnd w:id="14"/>
+      <w:r>
+        <w:rPr>
+          <w:rFonts w:cs="Times New Roman"/>
+          <w:sz w:val="26"/>
+          <w:szCs w:val="26"/>
+        </w:rPr>
+        <w:t xml:space="preserve"> i gantogram</w:t>
+      </w:r>
     </w:p>
     <w:p>
       <w:pPr>
@@ -14856,6 +14864,7 @@
         <w:tc>
           <w:tcPr>
             <w:tcW w:w="440" w:type="dxa"/>
+            <w:shd w:val="clear" w:color="auto" w:fill="F2DBDB" w:themeFill="accent2" w:themeFillTint="33"/>
           </w:tcPr>
           <w:p>
             <w:r>
@@ -14866,48 +14875,33 @@
         <w:tc>
           <w:tcPr>
             <w:tcW w:w="5197" w:type="dxa"/>
-          </w:tcPr>
-          <w:p>
-            <w:pPr>
-              <w:rPr>
-                <w:b/>
-              </w:rPr>
-            </w:pPr>
-            <w:r>
-              <w:rPr>
-                <w:b/>
-              </w:rPr>
-              <w:t xml:space="preserve">ZAVRŠETK MODELIRANJA PROJEKTA - </w:t>
-            </w:r>
-            <w:r>
-              <w:rPr>
-                <w:b/>
-              </w:rPr>
-              <w:t>PRVA PROVJERA PROJEKTA!!!</w:t>
+            <w:shd w:val="clear" w:color="auto" w:fill="F2DBDB" w:themeFill="accent2" w:themeFillTint="33"/>
+          </w:tcPr>
+          <w:p>
+            <w:r>
+              <w:t>Dorada dokumentacije projekta</w:t>
             </w:r>
           </w:p>
         </w:tc>
         <w:tc>
           <w:tcPr>
             <w:tcW w:w="1417" w:type="dxa"/>
-          </w:tcPr>
-          <w:p/>
+            <w:shd w:val="clear" w:color="auto" w:fill="F2DBDB" w:themeFill="accent2" w:themeFillTint="33"/>
+          </w:tcPr>
+          <w:p>
+            <w:r>
+              <w:t>27.04.2014</w:t>
+            </w:r>
+          </w:p>
         </w:tc>
         <w:tc>
           <w:tcPr>
             <w:tcW w:w="2268" w:type="dxa"/>
-          </w:tcPr>
-          <w:p>
-            <w:pPr>
-              <w:rPr>
-                <w:b/>
-              </w:rPr>
-            </w:pPr>
-            <w:r>
-              <w:rPr>
-                <w:b/>
-              </w:rPr>
-              <w:t>27.04.2014; 23:59h</w:t>
+            <w:shd w:val="clear" w:color="auto" w:fill="F2DBDB" w:themeFill="accent2" w:themeFillTint="33"/>
+          </w:tcPr>
+          <w:p>
+            <w:r>
+              <w:t>27.04.2014</w:t>
             </w:r>
           </w:p>
         </w:tc>
@@ -14916,11 +14910,71 @@
         <w:tc>
           <w:tcPr>
             <w:tcW w:w="440" w:type="dxa"/>
+          </w:tcPr>
+          <w:p>
+            <w:r>
+              <w:t>21</w:t>
+            </w:r>
+          </w:p>
+        </w:tc>
+        <w:tc>
+          <w:tcPr>
+            <w:tcW w:w="5197" w:type="dxa"/>
+          </w:tcPr>
+          <w:p>
+            <w:pPr>
+              <w:rPr>
+                <w:b/>
+              </w:rPr>
+            </w:pPr>
+            <w:r>
+              <w:rPr>
+                <w:b/>
+              </w:rPr>
+              <w:t xml:space="preserve">ZAVRŠETK MODELIRANJA PROJEKTA - </w:t>
+            </w:r>
+            <w:r>
+              <w:rPr>
+                <w:b/>
+              </w:rPr>
+              <w:t>PRVA PROVJERA PROJEKTA!!!</w:t>
+            </w:r>
+          </w:p>
+        </w:tc>
+        <w:tc>
+          <w:tcPr>
+            <w:tcW w:w="1417" w:type="dxa"/>
+          </w:tcPr>
+          <w:p/>
+        </w:tc>
+        <w:tc>
+          <w:tcPr>
+            <w:tcW w:w="2268" w:type="dxa"/>
+          </w:tcPr>
+          <w:p>
+            <w:pPr>
+              <w:rPr>
+                <w:b/>
+              </w:rPr>
+            </w:pPr>
+            <w:r>
+              <w:rPr>
+                <w:b/>
+              </w:rPr>
+              <w:t>27.04.2014; 23:59h</w:t>
+            </w:r>
+          </w:p>
+        </w:tc>
+      </w:tr>
+      <w:tr>
+        <w:tc>
+          <w:tcPr>
+            <w:tcW w:w="440" w:type="dxa"/>
             <w:shd w:val="clear" w:color="auto" w:fill="D6E3BC" w:themeFill="accent3" w:themeFillTint="66"/>
           </w:tcPr>
           <w:p>
             <w:r>
-              <w:t>21</w:t>
+              <w:t>22</w:t>
             </w:r>
           </w:p>
         </w:tc>
@@ -14984,7 +15038,7 @@
           </w:tcPr>
           <w:p>
             <w:r>
-              <w:t>22</w:t>
+              <w:t>23</w:t>
             </w:r>
           </w:p>
         </w:tc>
@@ -15044,7 +15098,7 @@
           </w:tcPr>
           <w:p>
             <w:r>
-              <w:t>23</w:t>
+              <w:t>24</w:t>
             </w:r>
           </w:p>
         </w:tc>
@@ -15055,10 +15109,7 @@
           </w:tcPr>
           <w:p>
             <w:r>
-              <w:t>Ažuri</w:t>
-            </w:r>
-            <w:r>
-              <w:t>ranje i uređivanje prve faze projekta!!!</w:t>
+              <w:t>Ažuriranje i uređivanje prve faze projekta!!!</w:t>
             </w:r>
           </w:p>
         </w:tc>
@@ -15093,7 +15144,7 @@
           </w:tcPr>
           <w:p>
             <w:r>
-              <w:t>24</w:t>
+              <w:t>25</w:t>
             </w:r>
           </w:p>
         </w:tc>
@@ -15139,7 +15190,7 @@
           </w:tcPr>
           <w:p>
             <w:r>
-              <w:t>25</w:t>
+              <w:t>26</w:t>
             </w:r>
           </w:p>
         </w:tc>
@@ -15185,7 +15236,7 @@
           </w:tcPr>
           <w:p>
             <w:r>
-              <w:t>26</w:t>
+              <w:t>27</w:t>
             </w:r>
           </w:p>
         </w:tc>
@@ -15255,7 +15306,7 @@
           </w:tcPr>
           <w:p>
             <w:r>
-              <w:t>27</w:t>
+              <w:t>28</w:t>
             </w:r>
           </w:p>
         </w:tc>
@@ -15319,7 +15370,7 @@
           </w:tcPr>
           <w:p>
             <w:r>
-              <w:t>28</w:t>
+              <w:t>29</w:t>
             </w:r>
           </w:p>
         </w:tc>
@@ -15379,7 +15430,7 @@
           </w:tcPr>
           <w:p>
             <w:r>
-              <w:t>29</w:t>
+              <w:t>30</w:t>
             </w:r>
           </w:p>
         </w:tc>
@@ -15425,7 +15476,7 @@
           </w:tcPr>
           <w:p>
             <w:r>
-              <w:t>30</w:t>
+              <w:t>31</w:t>
             </w:r>
           </w:p>
         </w:tc>
@@ -15436,7 +15487,11 @@
           </w:tcPr>
           <w:p>
             <w:r>
-              <w:t>Odabir metoda koje će se koristiti za rješavanje problema</w:t>
+              <w:t xml:space="preserve">Odabir metoda koje će se koristiti za rješavanje </w:t>
+            </w:r>
+            <w:r>
+              <w:lastRenderedPageBreak/>
+              <w:t>problema</w:t>
             </w:r>
           </w:p>
         </w:tc>
@@ -15447,6 +15502,7 @@
           </w:tcPr>
           <w:p>
             <w:r>
+              <w:lastRenderedPageBreak/>
               <w:t>02.05.2014</w:t>
             </w:r>
           </w:p>
@@ -15472,7 +15528,7 @@
           <w:p>
             <w:r>
               <w:lastRenderedPageBreak/>
-              <w:t>31</w:t>
+              <w:t>32</w:t>
             </w:r>
           </w:p>
         </w:tc>
@@ -15518,7 +15574,7 @@
           </w:tcPr>
           <w:p>
             <w:r>
-              <w:t>32</w:t>
+              <w:t>33</w:t>
             </w:r>
           </w:p>
         </w:tc>
@@ -15564,7 +15620,7 @@
           </w:tcPr>
           <w:p>
             <w:r>
-              <w:t>33</w:t>
+              <w:t>34</w:t>
             </w:r>
           </w:p>
         </w:tc>
@@ -15610,7 +15666,7 @@
           </w:tcPr>
           <w:p>
             <w:r>
-              <w:t>34</w:t>
+              <w:t>35</w:t>
             </w:r>
           </w:p>
         </w:tc>
@@ -15670,7 +15726,7 @@
           </w:tcPr>
           <w:p>
             <w:r>
-              <w:t>35</w:t>
+              <w:t>36</w:t>
             </w:r>
           </w:p>
         </w:tc>
@@ -15716,7 +15772,7 @@
           </w:tcPr>
           <w:p>
             <w:r>
-              <w:t>36</w:t>
+              <w:t>37</w:t>
             </w:r>
           </w:p>
         </w:tc>
@@ -15762,7 +15818,7 @@
           </w:tcPr>
           <w:p>
             <w:r>
-              <w:t>37</w:t>
+              <w:t>38</w:t>
             </w:r>
           </w:p>
         </w:tc>
@@ -15823,7 +15879,7 @@
           </w:tcPr>
           <w:p>
             <w:r>
-              <w:t>38</w:t>
+              <w:t>39</w:t>
             </w:r>
           </w:p>
         </w:tc>
@@ -15869,7 +15925,7 @@
           </w:tcPr>
           <w:p>
             <w:r>
-              <w:t>39</w:t>
+              <w:t>40</w:t>
             </w:r>
           </w:p>
         </w:tc>
@@ -15915,7 +15971,7 @@
           </w:tcPr>
           <w:p>
             <w:r>
-              <w:t>40</w:t>
+              <w:t>41</w:t>
             </w:r>
           </w:p>
         </w:tc>
@@ -15973,7 +16029,7 @@
           </w:tcPr>
           <w:p>
             <w:r>
-              <w:t>41</w:t>
+              <w:t>42</w:t>
             </w:r>
           </w:p>
         </w:tc>
@@ -16034,7 +16090,7 @@
           </w:tcPr>
           <w:p>
             <w:r>
-              <w:t>42</w:t>
+              <w:t>43</w:t>
             </w:r>
           </w:p>
         </w:tc>
@@ -16096,7 +16152,7 @@
           </w:tcPr>
           <w:p>
             <w:r>
-              <w:t>43</w:t>
+              <w:t>44</w:t>
             </w:r>
           </w:p>
         </w:tc>
@@ -16142,7 +16198,7 @@
           </w:tcPr>
           <w:p>
             <w:r>
-              <w:t>44</w:t>
+              <w:t>45</w:t>
             </w:r>
           </w:p>
         </w:tc>
@@ -16183,7 +16239,7 @@
           </w:tcPr>
           <w:p>
             <w:r>
-              <w:t>45</w:t>
+              <w:t>46</w:t>
             </w:r>
           </w:p>
         </w:tc>
@@ -17017,22 +17073,7 @@
         <w:autoSpaceDE w:val="0"/>
         <w:autoSpaceDN w:val="0"/>
         <w:adjustRightInd w:val="0"/>
-        <w:spacing w:after="0" w:line="200" w:lineRule="exact"/>
-        <w:rPr>
-          <w:rFonts w:ascii="Times New Roman" w:hAnsi="Times New Roman" w:cs="Times New Roman"/>
-          <w:sz w:val="24"/>
-          <w:szCs w:val="24"/>
-        </w:rPr>
-      </w:pPr>
-    </w:p>
-    <w:p>
-      <w:pPr>
-        <w:widowControl w:val="0"/>
-        <w:autoSpaceDE w:val="0"/>
-        <w:autoSpaceDN w:val="0"/>
-        <w:adjustRightInd w:val="0"/>
         <w:spacing w:after="0" w:line="240" w:lineRule="auto"/>
-        <w:ind w:left="4480"/>
         <w:rPr>
           <w:rFonts w:ascii="Times New Roman" w:hAnsi="Times New Roman" w:cs="Times New Roman"/>
           <w:sz w:val="24"/>
@@ -17055,87 +17096,18 @@
         <w:autoSpaceDE w:val="0"/>
         <w:autoSpaceDN w:val="0"/>
         <w:adjustRightInd w:val="0"/>
-        <w:spacing w:after="0" w:line="200" w:lineRule="exact"/>
-        <w:ind w:left="-3969" w:right="-3924"/>
+        <w:spacing w:after="0" w:line="240" w:lineRule="auto"/>
         <w:rPr>
           <w:rFonts w:ascii="Times New Roman" w:hAnsi="Times New Roman" w:cs="Times New Roman"/>
           <w:b/>
-          <w:color w:val="FF0000"/>
-          <w:sz w:val="24"/>
-          <w:szCs w:val="24"/>
-          <w:u w:val="single"/>
+          <w:bCs/>
+          <w:color w:val="4F81BD"/>
+          <w:sz w:val="17"/>
+          <w:szCs w:val="17"/>
         </w:rPr>
       </w:pPr>
       <w:bookmarkStart w:id="15" w:name="page15"/>
       <w:bookmarkEnd w:id="15"/>
-      <w:r>
-        <w:rPr>
-          <w:rFonts w:ascii="Times New Roman" w:hAnsi="Times New Roman" w:cs="Times New Roman"/>
-          <w:b/>
-          <w:color w:val="FF0000"/>
-          <w:sz w:val="24"/>
-          <w:szCs w:val="24"/>
-          <w:u w:val="single"/>
-        </w:rPr>
-        <w:lastRenderedPageBreak/>
-        <w:t>OVDJE IDE SLIKA GANTOGRAMA</w:t>
-      </w:r>
-    </w:p>
-    <w:p>
-      <w:pPr>
-        <w:widowControl w:val="0"/>
-        <w:autoSpaceDE w:val="0"/>
-        <w:autoSpaceDN w:val="0"/>
-        <w:adjustRightInd w:val="0"/>
-        <w:spacing w:after="0" w:line="200" w:lineRule="exact"/>
-        <w:rPr>
-          <w:rFonts w:ascii="Times New Roman" w:hAnsi="Times New Roman" w:cs="Times New Roman"/>
-          <w:sz w:val="24"/>
-          <w:szCs w:val="24"/>
-        </w:rPr>
-      </w:pPr>
-    </w:p>
-    <w:p>
-      <w:pPr>
-        <w:widowControl w:val="0"/>
-        <w:autoSpaceDE w:val="0"/>
-        <w:autoSpaceDN w:val="0"/>
-        <w:adjustRightInd w:val="0"/>
-        <w:spacing w:after="0" w:line="200" w:lineRule="exact"/>
-        <w:rPr>
-          <w:rFonts w:ascii="Times New Roman" w:hAnsi="Times New Roman" w:cs="Times New Roman"/>
-          <w:sz w:val="24"/>
-          <w:szCs w:val="24"/>
-        </w:rPr>
-      </w:pPr>
-    </w:p>
-    <w:p>
-      <w:pPr>
-        <w:widowControl w:val="0"/>
-        <w:autoSpaceDE w:val="0"/>
-        <w:autoSpaceDN w:val="0"/>
-        <w:adjustRightInd w:val="0"/>
-        <w:spacing w:after="0" w:line="200" w:lineRule="exact"/>
-        <w:rPr>
-          <w:rFonts w:ascii="Times New Roman" w:hAnsi="Times New Roman" w:cs="Times New Roman"/>
-          <w:sz w:val="24"/>
-          <w:szCs w:val="24"/>
-        </w:rPr>
-      </w:pPr>
-    </w:p>
-    <w:p>
-      <w:pPr>
-        <w:widowControl w:val="0"/>
-        <w:autoSpaceDE w:val="0"/>
-        <w:autoSpaceDN w:val="0"/>
-        <w:adjustRightInd w:val="0"/>
-        <w:spacing w:after="0" w:line="200" w:lineRule="exact"/>
-        <w:rPr>
-          <w:rFonts w:ascii="Times New Roman" w:hAnsi="Times New Roman" w:cs="Times New Roman"/>
-          <w:sz w:val="24"/>
-          <w:szCs w:val="24"/>
-        </w:rPr>
-      </w:pPr>
     </w:p>
     <w:p>
       <w:pPr>
@@ -17146,20 +17118,211 @@
         <w:spacing w:after="0" w:line="240" w:lineRule="auto"/>
         <w:rPr>
           <w:rFonts w:ascii="Times New Roman" w:hAnsi="Times New Roman" w:cs="Times New Roman"/>
-          <w:sz w:val="24"/>
-          <w:szCs w:val="24"/>
-        </w:rPr>
-      </w:pPr>
-      <w:r>
-        <w:rPr>
-          <w:rFonts w:ascii="Times New Roman" w:hAnsi="Times New Roman" w:cs="Times New Roman"/>
           <w:b/>
           <w:bCs/>
           <w:color w:val="4F81BD"/>
           <w:sz w:val="17"/>
           <w:szCs w:val="17"/>
         </w:rPr>
-        <w:t>Tablica 4 - Gantogram</w:t>
+      </w:pPr>
+    </w:p>
+    <w:p>
+      <w:pPr>
+        <w:widowControl w:val="0"/>
+        <w:autoSpaceDE w:val="0"/>
+        <w:autoSpaceDN w:val="0"/>
+        <w:adjustRightInd w:val="0"/>
+        <w:spacing w:after="0" w:line="240" w:lineRule="auto"/>
+        <w:rPr>
+          <w:rFonts w:ascii="Times New Roman" w:hAnsi="Times New Roman" w:cs="Times New Roman"/>
+          <w:b/>
+          <w:bCs/>
+          <w:color w:val="4F81BD"/>
+          <w:sz w:val="17"/>
+          <w:szCs w:val="17"/>
+        </w:rPr>
+      </w:pPr>
+    </w:p>
+    <w:p>
+      <w:pPr>
+        <w:widowControl w:val="0"/>
+        <w:autoSpaceDE w:val="0"/>
+        <w:autoSpaceDN w:val="0"/>
+        <w:adjustRightInd w:val="0"/>
+        <w:spacing w:after="0" w:line="240" w:lineRule="auto"/>
+        <w:rPr>
+          <w:rFonts w:ascii="Times New Roman" w:hAnsi="Times New Roman" w:cs="Times New Roman"/>
+          <w:b/>
+          <w:bCs/>
+          <w:color w:val="4F81BD"/>
+          <w:sz w:val="17"/>
+          <w:szCs w:val="17"/>
+        </w:rPr>
+      </w:pPr>
+    </w:p>
+    <w:p>
+      <w:pPr>
+        <w:widowControl w:val="0"/>
+        <w:autoSpaceDE w:val="0"/>
+        <w:autoSpaceDN w:val="0"/>
+        <w:adjustRightInd w:val="0"/>
+        <w:spacing w:after="0" w:line="240" w:lineRule="auto"/>
+        <w:ind w:left="-3686" w:right="-3641"/>
+        <w:rPr>
+          <w:rFonts w:ascii="Times New Roman" w:hAnsi="Times New Roman" w:cs="Times New Roman"/>
+          <w:b/>
+          <w:bCs/>
+          <w:color w:val="4F81BD"/>
+          <w:sz w:val="17"/>
+          <w:szCs w:val="17"/>
+        </w:rPr>
+      </w:pPr>
+      <w:r>
+        <w:rPr>
+          <w:rFonts w:ascii="Times New Roman" w:hAnsi="Times New Roman" w:cs="Times New Roman"/>
+          <w:b/>
+          <w:bCs/>
+          <w:noProof/>
+          <w:color w:val="4F81BD"/>
+          <w:sz w:val="17"/>
+          <w:szCs w:val="17"/>
+        </w:rPr>
+        <w:drawing>
+          <wp:inline distT="0" distB="0" distL="0" distR="0">
+            <wp:extent cx="5840322" cy="3933825"/>
+            <wp:effectExtent l="57150" t="19050" r="122328" b="85725"/>
+            <wp:docPr id="2" name="Picture 1" descr="gantt1novo.png"/>
+            <wp:cNvGraphicFramePr>
+              <a:graphicFrameLocks xmlns:a="http://schemas.openxmlformats.org/drawingml/2006/main" noChangeAspect="1"/>
+            </wp:cNvGraphicFramePr>
+            <a:graphic xmlns:a="http://schemas.openxmlformats.org/drawingml/2006/main">
+              <a:graphicData uri="http://schemas.openxmlformats.org/drawingml/2006/picture">
+                <pic:pic xmlns:pic="http://schemas.openxmlformats.org/drawingml/2006/picture">
+                  <pic:nvPicPr>
+                    <pic:cNvPr id="0" name="gantt1novo.png"/>
+                    <pic:cNvPicPr/>
+                  </pic:nvPicPr>
+                  <pic:blipFill>
+                    <a:blip r:embed="rId13"/>
+                    <a:stretch>
+                      <a:fillRect/>
+                    </a:stretch>
+                  </pic:blipFill>
+                  <pic:spPr>
+                    <a:xfrm>
+                      <a:off x="0" y="0"/>
+                      <a:ext cx="5856991" cy="3945053"/>
+                    </a:xfrm>
+                    <a:prstGeom prst="rect">
+                      <a:avLst/>
+                    </a:prstGeom>
+                    <a:ln w="6350" cap="sq">
+                      <a:solidFill>
+                        <a:srgbClr val="000000"/>
+                      </a:solidFill>
+                      <a:prstDash val="solid"/>
+                      <a:miter lim="800000"/>
+                    </a:ln>
+                    <a:effectLst>
+                      <a:outerShdw blurRad="50800" dist="38100" dir="2700000" algn="tl" rotWithShape="0">
+                        <a:srgbClr val="000000">
+                          <a:alpha val="43000"/>
+                        </a:srgbClr>
+                      </a:outerShdw>
+                    </a:effectLst>
+                  </pic:spPr>
+                </pic:pic>
+              </a:graphicData>
+            </a:graphic>
+          </wp:inline>
+        </w:drawing>
+      </w:r>
+    </w:p>
+    <w:p>
+      <w:pPr>
+        <w:widowControl w:val="0"/>
+        <w:autoSpaceDE w:val="0"/>
+        <w:autoSpaceDN w:val="0"/>
+        <w:adjustRightInd w:val="0"/>
+        <w:spacing w:after="0" w:line="240" w:lineRule="auto"/>
+        <w:rPr>
+          <w:rFonts w:ascii="Times New Roman" w:hAnsi="Times New Roman" w:cs="Times New Roman"/>
+          <w:b/>
+          <w:bCs/>
+          <w:color w:val="4F81BD"/>
+          <w:sz w:val="17"/>
+          <w:szCs w:val="17"/>
+        </w:rPr>
+      </w:pPr>
+    </w:p>
+    <w:p>
+      <w:pPr>
+        <w:widowControl w:val="0"/>
+        <w:autoSpaceDE w:val="0"/>
+        <w:autoSpaceDN w:val="0"/>
+        <w:adjustRightInd w:val="0"/>
+        <w:spacing w:after="0" w:line="240" w:lineRule="auto"/>
+        <w:rPr>
+          <w:rFonts w:ascii="Times New Roman" w:hAnsi="Times New Roman" w:cs="Times New Roman"/>
+          <w:b/>
+          <w:bCs/>
+          <w:color w:val="4F81BD"/>
+          <w:sz w:val="17"/>
+          <w:szCs w:val="17"/>
+        </w:rPr>
+      </w:pPr>
+    </w:p>
+    <w:p>
+      <w:pPr>
+        <w:widowControl w:val="0"/>
+        <w:autoSpaceDE w:val="0"/>
+        <w:autoSpaceDN w:val="0"/>
+        <w:adjustRightInd w:val="0"/>
+        <w:spacing w:after="0" w:line="240" w:lineRule="auto"/>
+        <w:rPr>
+          <w:rFonts w:ascii="Times New Roman" w:hAnsi="Times New Roman" w:cs="Times New Roman"/>
+          <w:b/>
+          <w:bCs/>
+          <w:color w:val="4F81BD"/>
+          <w:sz w:val="17"/>
+          <w:szCs w:val="17"/>
+        </w:rPr>
+      </w:pPr>
+    </w:p>
+    <w:p>
+      <w:pPr>
+        <w:widowControl w:val="0"/>
+        <w:autoSpaceDE w:val="0"/>
+        <w:autoSpaceDN w:val="0"/>
+        <w:adjustRightInd w:val="0"/>
+        <w:spacing w:after="0" w:line="240" w:lineRule="auto"/>
+        <w:rPr>
+          <w:rFonts w:ascii="Times New Roman" w:hAnsi="Times New Roman" w:cs="Times New Roman"/>
+          <w:sz w:val="24"/>
+          <w:szCs w:val="24"/>
+        </w:rPr>
+      </w:pPr>
+      <w:r>
+        <w:rPr>
+          <w:rFonts w:ascii="Times New Roman" w:hAnsi="Times New Roman" w:cs="Times New Roman"/>
+          <w:b/>
+          <w:bCs/>
+          <w:color w:val="4F81BD"/>
+          <w:sz w:val="17"/>
+          <w:szCs w:val="17"/>
+        </w:rPr>
+        <w:t>Slika 1</w:t>
+      </w:r>
+      <w:r>
+        <w:rPr>
+          <w:rFonts w:ascii="Times New Roman" w:hAnsi="Times New Roman" w:cs="Times New Roman"/>
+          <w:b/>
+          <w:bCs/>
+          <w:color w:val="4F81BD"/>
+          <w:sz w:val="17"/>
+          <w:szCs w:val="17"/>
+        </w:rPr>
+        <w:t xml:space="preserve"> - Gantogram</w:t>
       </w:r>
     </w:p>
     <w:p>
@@ -17344,7 +17507,7 @@
           <w:szCs w:val="24"/>
         </w:rPr>
         <w:sectPr>
-          <w:footerReference w:type="default" r:id="rId13"/>
+          <w:footerReference w:type="default" r:id="rId14"/>
           <w:pgSz w:w="11906" w:h="16838"/>
           <w:pgMar w:top="1426" w:right="5080" w:bottom="716" w:left="5080" w:header="720" w:footer="720" w:gutter="0"/>
           <w:cols w:space="720" w:equalWidth="0">
@@ -19497,7 +19660,7 @@
               <w:bottom w:val="single" w:sz="4" w:space="0" w:color="auto"/>
               <w:right w:val="single" w:sz="4" w:space="0" w:color="auto"/>
             </w:tcBorders>
-            <w:shd w:val="clear" w:color="000000" w:fill="F2DCDB"/>
+            <w:shd w:val="clear" w:color="000000" w:fill="F2DBDB"/>
             <w:vAlign w:val="center"/>
             <w:hideMark/>
           </w:tcPr>
@@ -19525,12 +19688,10 @@
             <w:tcBorders>
               <w:top w:val="nil"/>
               <w:left w:val="nil"/>
-              <w:bottom w:val="nil"/>
+              <w:bottom w:val="single" w:sz="4" w:space="0" w:color="auto"/>
               <w:right w:val="nil"/>
             </w:tcBorders>
-            <w:shd w:val="clear" w:color="000000" w:fill="F2DCDB"/>
-            <w:noWrap/>
-            <w:vAlign w:val="bottom"/>
+            <w:shd w:val="clear" w:color="000000" w:fill="F2DBDB"/>
             <w:hideMark/>
           </w:tcPr>
           <w:p>
@@ -19538,7 +19699,6 @@
               <w:spacing w:after="0" w:line="240" w:lineRule="auto"/>
               <w:rPr>
                 <w:rFonts w:ascii="Calibri" w:eastAsia="Times New Roman" w:hAnsi="Calibri" w:cs="Times New Roman"/>
-                <w:b/>
                 <w:bCs/>
                 <w:color w:val="000000"/>
               </w:rPr>
@@ -19546,11 +19706,18 @@
             <w:r>
               <w:rPr>
                 <w:rFonts w:ascii="Calibri" w:eastAsia="Times New Roman" w:hAnsi="Calibri" w:cs="Times New Roman"/>
-                <w:b/>
                 <w:bCs/>
                 <w:color w:val="000000"/>
               </w:rPr>
-              <w:t xml:space="preserve">ZAVRŠETK MODELIRANJA PROJEKTA </w:t>
+              <w:t>Dorada dokumentacije</w:t>
+            </w:r>
+            <w:r>
+              <w:rPr>
+                <w:rFonts w:ascii="Calibri" w:eastAsia="Times New Roman" w:hAnsi="Calibri" w:cs="Times New Roman"/>
+                <w:bCs/>
+                <w:color w:val="000000"/>
+              </w:rPr>
+              <w:t xml:space="preserve"> projekta</w:t>
             </w:r>
           </w:p>
         </w:tc>
@@ -19563,7 +19730,7 @@
               <w:bottom w:val="single" w:sz="4" w:space="0" w:color="auto"/>
               <w:right w:val="single" w:sz="4" w:space="0" w:color="auto"/>
             </w:tcBorders>
-            <w:shd w:val="clear" w:color="000000" w:fill="F2DCDB"/>
+            <w:shd w:val="clear" w:color="000000" w:fill="F2DBDB"/>
             <w:hideMark/>
           </w:tcPr>
           <w:p>
@@ -19572,16 +19739,12 @@
               <w:jc w:val="right"/>
               <w:rPr>
                 <w:rFonts w:ascii="Calibri" w:eastAsia="Times New Roman" w:hAnsi="Calibri" w:cs="Times New Roman"/>
-                <w:b/>
-                <w:bCs/>
-                <w:color w:val="000000"/>
-              </w:rPr>
-            </w:pPr>
-            <w:r>
-              <w:rPr>
-                <w:rFonts w:ascii="Calibri" w:eastAsia="Times New Roman" w:hAnsi="Calibri" w:cs="Times New Roman"/>
-                <w:b/>
-                <w:bCs/>
+                <w:color w:val="000000"/>
+              </w:rPr>
+            </w:pPr>
+            <w:r>
+              <w:rPr>
+                <w:rFonts w:ascii="Calibri" w:eastAsia="Times New Roman" w:hAnsi="Calibri" w:cs="Times New Roman"/>
                 <w:color w:val="000000"/>
               </w:rPr>
               <w:t>0,00 kn</w:t>
@@ -19602,7 +19765,7 @@
               <w:bottom w:val="single" w:sz="4" w:space="0" w:color="auto"/>
               <w:right w:val="single" w:sz="4" w:space="0" w:color="auto"/>
             </w:tcBorders>
-            <w:shd w:val="clear" w:color="000000" w:fill="D8E4BC"/>
+            <w:shd w:val="clear" w:color="000000" w:fill="F2DCDB"/>
             <w:vAlign w:val="center"/>
             <w:hideMark/>
           </w:tcPr>
@@ -19620,7 +19783,14 @@
                 <w:rFonts w:ascii="Calibri" w:eastAsia="Times New Roman" w:hAnsi="Calibri" w:cs="Times New Roman"/>
                 <w:color w:val="000000"/>
               </w:rPr>
-              <w:t>21</w:t>
+              <w:t>2</w:t>
+            </w:r>
+            <w:r>
+              <w:rPr>
+                <w:rFonts w:ascii="Calibri" w:eastAsia="Times New Roman" w:hAnsi="Calibri" w:cs="Times New Roman"/>
+                <w:color w:val="000000"/>
+              </w:rPr>
+              <w:t>1</w:t>
             </w:r>
           </w:p>
         </w:tc>
@@ -19628,12 +19798,14 @@
           <w:tcPr>
             <w:tcW w:w="5718" w:type="dxa"/>
             <w:tcBorders>
-              <w:top w:val="single" w:sz="4" w:space="0" w:color="auto"/>
+              <w:top w:val="nil"/>
               <w:left w:val="nil"/>
-              <w:bottom w:val="single" w:sz="4" w:space="0" w:color="auto"/>
+              <w:bottom w:val="nil"/>
               <w:right w:val="nil"/>
             </w:tcBorders>
-            <w:shd w:val="clear" w:color="000000" w:fill="D6E3BC"/>
+            <w:shd w:val="clear" w:color="000000" w:fill="F2DCDB"/>
+            <w:noWrap/>
+            <w:vAlign w:val="bottom"/>
             <w:hideMark/>
           </w:tcPr>
           <w:p>
@@ -19653,7 +19825,7 @@
                 <w:bCs/>
                 <w:color w:val="000000"/>
               </w:rPr>
-              <w:t>MODELIRANJE BAZE PODATAKA</w:t>
+              <w:t xml:space="preserve">ZAVRŠETK MODELIRANJA PROJEKTA </w:t>
             </w:r>
           </w:p>
         </w:tc>
@@ -19666,7 +19838,7 @@
               <w:bottom w:val="single" w:sz="4" w:space="0" w:color="auto"/>
               <w:right w:val="single" w:sz="4" w:space="0" w:color="auto"/>
             </w:tcBorders>
-            <w:shd w:val="clear" w:color="000000" w:fill="D6E3BC"/>
+            <w:shd w:val="clear" w:color="000000" w:fill="F2DCDB"/>
             <w:hideMark/>
           </w:tcPr>
           <w:p>
@@ -19675,15 +19847,19 @@
               <w:jc w:val="right"/>
               <w:rPr>
                 <w:rFonts w:ascii="Calibri" w:eastAsia="Times New Roman" w:hAnsi="Calibri" w:cs="Times New Roman"/>
-                <w:color w:val="000000"/>
-              </w:rPr>
-            </w:pPr>
-            <w:r>
-              <w:rPr>
-                <w:rFonts w:ascii="Calibri" w:eastAsia="Times New Roman" w:hAnsi="Calibri" w:cs="Times New Roman"/>
-                <w:color w:val="000000"/>
-              </w:rPr>
-              <w:t>1.500,00 kn</w:t>
+                <w:b/>
+                <w:bCs/>
+                <w:color w:val="000000"/>
+              </w:rPr>
+            </w:pPr>
+            <w:r>
+              <w:rPr>
+                <w:rFonts w:ascii="Calibri" w:eastAsia="Times New Roman" w:hAnsi="Calibri" w:cs="Times New Roman"/>
+                <w:b/>
+                <w:bCs/>
+                <w:color w:val="000000"/>
+              </w:rPr>
+              <w:t>0,00 kn</w:t>
             </w:r>
           </w:p>
         </w:tc>
@@ -19701,7 +19877,7 @@
               <w:bottom w:val="single" w:sz="4" w:space="0" w:color="auto"/>
               <w:right w:val="single" w:sz="4" w:space="0" w:color="auto"/>
             </w:tcBorders>
-            <w:shd w:val="clear" w:color="000000" w:fill="D6E3BC"/>
+            <w:shd w:val="clear" w:color="000000" w:fill="D8E4BC"/>
             <w:vAlign w:val="center"/>
             <w:hideMark/>
           </w:tcPr>
@@ -19719,7 +19895,14 @@
                 <w:rFonts w:ascii="Calibri" w:eastAsia="Times New Roman" w:hAnsi="Calibri" w:cs="Times New Roman"/>
                 <w:color w:val="000000"/>
               </w:rPr>
-              <w:t>22</w:t>
+              <w:t>2</w:t>
+            </w:r>
+            <w:r>
+              <w:rPr>
+                <w:rFonts w:ascii="Calibri" w:eastAsia="Times New Roman" w:hAnsi="Calibri" w:cs="Times New Roman"/>
+                <w:color w:val="000000"/>
+              </w:rPr>
+              <w:t>2</w:t>
             </w:r>
           </w:p>
         </w:tc>
@@ -19727,7 +19910,7 @@
           <w:tcPr>
             <w:tcW w:w="5718" w:type="dxa"/>
             <w:tcBorders>
-              <w:top w:val="nil"/>
+              <w:top w:val="single" w:sz="4" w:space="0" w:color="auto"/>
               <w:left w:val="nil"/>
               <w:bottom w:val="single" w:sz="4" w:space="0" w:color="auto"/>
               <w:right w:val="nil"/>
@@ -19738,7 +19921,6 @@
           <w:p>
             <w:pPr>
               <w:spacing w:after="0" w:line="240" w:lineRule="auto"/>
-              <w:ind w:firstLineChars="500" w:firstLine="1104"/>
               <w:rPr>
                 <w:rFonts w:ascii="Calibri" w:eastAsia="Times New Roman" w:hAnsi="Calibri" w:cs="Times New Roman"/>
                 <w:b/>
@@ -19753,27 +19935,7 @@
                 <w:bCs/>
                 <w:color w:val="000000"/>
               </w:rPr>
-              <w:t>4.</w:t>
-            </w:r>
-            <w:r>
-              <w:rPr>
-                <w:rFonts w:ascii="Times New Roman" w:eastAsia="Times New Roman" w:hAnsi="Times New Roman" w:cs="Times New Roman"/>
-                <w:b/>
-                <w:bCs/>
-                <w:color w:val="000000"/>
-                <w:sz w:val="14"/>
-                <w:szCs w:val="14"/>
-              </w:rPr>
-              <w:t xml:space="preserve">       </w:t>
-            </w:r>
-            <w:r>
-              <w:rPr>
-                <w:rFonts w:ascii="Calibri" w:eastAsia="Times New Roman" w:hAnsi="Calibri" w:cs="Times New Roman"/>
-                <w:b/>
-                <w:bCs/>
-                <w:color w:val="FF0000"/>
-              </w:rPr>
-              <w:t>Sastanak</w:t>
+              <w:t>MODELIRANJE BAZE PODATAKA</w:t>
             </w:r>
           </w:p>
         </w:tc>
@@ -19803,7 +19965,7 @@
                 <w:rFonts w:ascii="Calibri" w:eastAsia="Times New Roman" w:hAnsi="Calibri" w:cs="Times New Roman"/>
                 <w:color w:val="000000"/>
               </w:rPr>
-              <w:t>500,00 kn</w:t>
+              <w:t>1.500,00 kn</w:t>
             </w:r>
           </w:p>
         </w:tc>
@@ -19858,24 +20020,42 @@
           <w:p>
             <w:pPr>
               <w:spacing w:after="0" w:line="240" w:lineRule="auto"/>
-              <w:rPr>
-                <w:rFonts w:ascii="Calibri" w:eastAsia="Times New Roman" w:hAnsi="Calibri" w:cs="Times New Roman"/>
-                <w:color w:val="000000"/>
-              </w:rPr>
-            </w:pPr>
-            <w:r>
-              <w:rPr>
-                <w:rFonts w:ascii="Calibri" w:eastAsia="Times New Roman" w:hAnsi="Calibri" w:cs="Times New Roman"/>
-                <w:color w:val="000000"/>
-              </w:rPr>
-              <w:t>Ažuri</w:t>
-            </w:r>
-            <w:r>
-              <w:rPr>
-                <w:rFonts w:ascii="Calibri" w:eastAsia="Times New Roman" w:hAnsi="Calibri" w:cs="Times New Roman"/>
-                <w:color w:val="000000"/>
-              </w:rPr>
-              <w:t>ranje i uređivanje prve faze projekta</w:t>
+              <w:ind w:firstLineChars="500" w:firstLine="1104"/>
+              <w:rPr>
+                <w:rFonts w:ascii="Calibri" w:eastAsia="Times New Roman" w:hAnsi="Calibri" w:cs="Times New Roman"/>
+                <w:b/>
+                <w:bCs/>
+                <w:color w:val="000000"/>
+              </w:rPr>
+            </w:pPr>
+            <w:r>
+              <w:rPr>
+                <w:rFonts w:ascii="Calibri" w:eastAsia="Times New Roman" w:hAnsi="Calibri" w:cs="Times New Roman"/>
+                <w:b/>
+                <w:bCs/>
+                <w:color w:val="000000"/>
+              </w:rPr>
+              <w:t>4.</w:t>
+            </w:r>
+            <w:r>
+              <w:rPr>
+                <w:rFonts w:ascii="Times New Roman" w:eastAsia="Times New Roman" w:hAnsi="Times New Roman" w:cs="Times New Roman"/>
+                <w:b/>
+                <w:bCs/>
+                <w:color w:val="000000"/>
+                <w:sz w:val="14"/>
+                <w:szCs w:val="14"/>
+              </w:rPr>
+              <w:t xml:space="preserve">       </w:t>
+            </w:r>
+            <w:r>
+              <w:rPr>
+                <w:rFonts w:ascii="Calibri" w:eastAsia="Times New Roman" w:hAnsi="Calibri" w:cs="Times New Roman"/>
+                <w:b/>
+                <w:bCs/>
+                <w:color w:val="FF0000"/>
+              </w:rPr>
+              <w:t>Sastanak</w:t>
             </w:r>
           </w:p>
         </w:tc>
@@ -19905,7 +20085,7 @@
                 <w:rFonts w:ascii="Calibri" w:eastAsia="Times New Roman" w:hAnsi="Calibri" w:cs="Times New Roman"/>
                 <w:color w:val="000000"/>
               </w:rPr>
-              <w:t>570,00 kn</w:t>
+              <w:t>500,00 kn</w:t>
             </w:r>
           </w:p>
         </w:tc>
@@ -19970,7 +20150,14 @@
                 <w:rFonts w:ascii="Calibri" w:eastAsia="Times New Roman" w:hAnsi="Calibri" w:cs="Times New Roman"/>
                 <w:color w:val="000000"/>
               </w:rPr>
-              <w:t>Generiranje SQL BP (skripte)</w:t>
+              <w:t>Ažuri</w:t>
+            </w:r>
+            <w:r>
+              <w:rPr>
+                <w:rFonts w:ascii="Calibri" w:eastAsia="Times New Roman" w:hAnsi="Calibri" w:cs="Times New Roman"/>
+                <w:color w:val="000000"/>
+              </w:rPr>
+              <w:t>ranje i uređivanje prve faze projekta</w:t>
             </w:r>
           </w:p>
         </w:tc>
@@ -20000,7 +20187,7 @@
                 <w:rFonts w:ascii="Calibri" w:eastAsia="Times New Roman" w:hAnsi="Calibri" w:cs="Times New Roman"/>
                 <w:color w:val="000000"/>
               </w:rPr>
-              <w:t>200,00 kn</w:t>
+              <w:t>570,00 kn</w:t>
             </w:r>
           </w:p>
         </w:tc>
@@ -20065,7 +20252,7 @@
                 <w:rFonts w:ascii="Calibri" w:eastAsia="Times New Roman" w:hAnsi="Calibri" w:cs="Times New Roman"/>
                 <w:color w:val="000000"/>
               </w:rPr>
-              <w:t>Dogovaranje i skiciranje idejnih formi</w:t>
+              <w:t>Generiranje SQL BP (skripte)</w:t>
             </w:r>
           </w:p>
         </w:tc>
@@ -20095,7 +20282,7 @@
                 <w:rFonts w:ascii="Calibri" w:eastAsia="Times New Roman" w:hAnsi="Calibri" w:cs="Times New Roman"/>
                 <w:color w:val="000000"/>
               </w:rPr>
-              <w:t>250,00 kn</w:t>
+              <w:t>200,00 kn</w:t>
             </w:r>
           </w:p>
         </w:tc>
@@ -20152,19 +20339,15 @@
               <w:spacing w:after="0" w:line="240" w:lineRule="auto"/>
               <w:rPr>
                 <w:rFonts w:ascii="Calibri" w:eastAsia="Times New Roman" w:hAnsi="Calibri" w:cs="Times New Roman"/>
-                <w:b/>
-                <w:bCs/>
-                <w:color w:val="000000"/>
-              </w:rPr>
-            </w:pPr>
-            <w:r>
-              <w:rPr>
-                <w:rFonts w:ascii="Calibri" w:eastAsia="Times New Roman" w:hAnsi="Calibri" w:cs="Times New Roman"/>
-                <w:b/>
-                <w:bCs/>
-                <w:color w:val="000000"/>
-              </w:rPr>
-              <w:t>ZAVRŠENO MODELIRANJE BP</w:t>
+                <w:color w:val="000000"/>
+              </w:rPr>
+            </w:pPr>
+            <w:r>
+              <w:rPr>
+                <w:rFonts w:ascii="Calibri" w:eastAsia="Times New Roman" w:hAnsi="Calibri" w:cs="Times New Roman"/>
+                <w:color w:val="000000"/>
+              </w:rPr>
+              <w:t>Dogovaranje i skiciranje idejnih formi</w:t>
             </w:r>
           </w:p>
         </w:tc>
@@ -20186,19 +20369,15 @@
               <w:jc w:val="right"/>
               <w:rPr>
                 <w:rFonts w:ascii="Calibri" w:eastAsia="Times New Roman" w:hAnsi="Calibri" w:cs="Times New Roman"/>
-                <w:b/>
-                <w:bCs/>
-                <w:color w:val="000000"/>
-              </w:rPr>
-            </w:pPr>
-            <w:r>
-              <w:rPr>
-                <w:rFonts w:ascii="Calibri" w:eastAsia="Times New Roman" w:hAnsi="Calibri" w:cs="Times New Roman"/>
-                <w:b/>
-                <w:bCs/>
-                <w:color w:val="000000"/>
-              </w:rPr>
-              <w:t>0,00 kn</w:t>
+                <w:color w:val="000000"/>
+              </w:rPr>
+            </w:pPr>
+            <w:r>
+              <w:rPr>
+                <w:rFonts w:ascii="Calibri" w:eastAsia="Times New Roman" w:hAnsi="Calibri" w:cs="Times New Roman"/>
+                <w:color w:val="000000"/>
+              </w:rPr>
+              <w:t>250,00 kn</w:t>
             </w:r>
           </w:p>
         </w:tc>
@@ -20216,7 +20395,7 @@
               <w:bottom w:val="single" w:sz="4" w:space="0" w:color="auto"/>
               <w:right w:val="single" w:sz="4" w:space="0" w:color="auto"/>
             </w:tcBorders>
-            <w:shd w:val="clear" w:color="000000" w:fill="CCC0DA"/>
+            <w:shd w:val="clear" w:color="000000" w:fill="D6E3BC"/>
             <w:vAlign w:val="center"/>
             <w:hideMark/>
           </w:tcPr>
@@ -20247,7 +20426,7 @@
               <w:bottom w:val="single" w:sz="4" w:space="0" w:color="auto"/>
               <w:right w:val="nil"/>
             </w:tcBorders>
-            <w:shd w:val="clear" w:color="000000" w:fill="CCC0D9"/>
+            <w:shd w:val="clear" w:color="000000" w:fill="D6E3BC"/>
             <w:hideMark/>
           </w:tcPr>
           <w:p>
@@ -20267,7 +20446,7 @@
                 <w:bCs/>
                 <w:color w:val="000000"/>
               </w:rPr>
-              <w:t>ZAPOČETA REALIZACIJA PROJEKTA</w:t>
+              <w:t>ZAVRŠENO MODELIRANJE BP</w:t>
             </w:r>
           </w:p>
         </w:tc>
@@ -20280,7 +20459,7 @@
               <w:bottom w:val="single" w:sz="4" w:space="0" w:color="auto"/>
               <w:right w:val="single" w:sz="4" w:space="0" w:color="auto"/>
             </w:tcBorders>
-            <w:shd w:val="clear" w:color="000000" w:fill="CCC0D9"/>
+            <w:shd w:val="clear" w:color="000000" w:fill="D6E3BC"/>
             <w:hideMark/>
           </w:tcPr>
           <w:p>
@@ -20319,7 +20498,7 @@
               <w:bottom w:val="single" w:sz="4" w:space="0" w:color="auto"/>
               <w:right w:val="single" w:sz="4" w:space="0" w:color="auto"/>
             </w:tcBorders>
-            <w:shd w:val="clear" w:color="000000" w:fill="CCC0D9"/>
+            <w:shd w:val="clear" w:color="000000" w:fill="CCC0DA"/>
             <w:vAlign w:val="center"/>
             <w:hideMark/>
           </w:tcPr>
@@ -20356,7 +20535,6 @@
           <w:p>
             <w:pPr>
               <w:spacing w:after="0" w:line="240" w:lineRule="auto"/>
-              <w:ind w:firstLineChars="500" w:firstLine="1104"/>
               <w:rPr>
                 <w:rFonts w:ascii="Calibri" w:eastAsia="Times New Roman" w:hAnsi="Calibri" w:cs="Times New Roman"/>
                 <w:b/>
@@ -20371,27 +20549,7 @@
                 <w:bCs/>
                 <w:color w:val="000000"/>
               </w:rPr>
-              <w:t>5.</w:t>
-            </w:r>
-            <w:r>
-              <w:rPr>
-                <w:rFonts w:ascii="Times New Roman" w:eastAsia="Times New Roman" w:hAnsi="Times New Roman" w:cs="Times New Roman"/>
-                <w:b/>
-                <w:bCs/>
-                <w:color w:val="000000"/>
-                <w:sz w:val="14"/>
-                <w:szCs w:val="14"/>
-              </w:rPr>
-              <w:t xml:space="preserve">       </w:t>
-            </w:r>
-            <w:r>
-              <w:rPr>
-                <w:rFonts w:ascii="Calibri" w:eastAsia="Times New Roman" w:hAnsi="Calibri" w:cs="Times New Roman"/>
-                <w:b/>
-                <w:bCs/>
-                <w:color w:val="FF0000"/>
-              </w:rPr>
-              <w:t>Sastanak</w:t>
+              <w:t>ZAPOČETA REALIZACIJA PROJEKTA</w:t>
             </w:r>
           </w:p>
         </w:tc>
@@ -20413,15 +20571,19 @@
               <w:jc w:val="right"/>
               <w:rPr>
                 <w:rFonts w:ascii="Calibri" w:eastAsia="Times New Roman" w:hAnsi="Calibri" w:cs="Times New Roman"/>
-                <w:color w:val="000000"/>
-              </w:rPr>
-            </w:pPr>
-            <w:r>
-              <w:rPr>
-                <w:rFonts w:ascii="Calibri" w:eastAsia="Times New Roman" w:hAnsi="Calibri" w:cs="Times New Roman"/>
-                <w:color w:val="000000"/>
-              </w:rPr>
-              <w:t>600,00 kn</w:t>
+                <w:b/>
+                <w:bCs/>
+                <w:color w:val="000000"/>
+              </w:rPr>
+            </w:pPr>
+            <w:r>
+              <w:rPr>
+                <w:rFonts w:ascii="Calibri" w:eastAsia="Times New Roman" w:hAnsi="Calibri" w:cs="Times New Roman"/>
+                <w:b/>
+                <w:bCs/>
+                <w:color w:val="000000"/>
+              </w:rPr>
+              <w:t>0,00 kn</w:t>
             </w:r>
           </w:p>
         </w:tc>
@@ -20476,17 +20638,42 @@
           <w:p>
             <w:pPr>
               <w:spacing w:after="0" w:line="240" w:lineRule="auto"/>
-              <w:rPr>
-                <w:rFonts w:ascii="Calibri" w:eastAsia="Times New Roman" w:hAnsi="Calibri" w:cs="Times New Roman"/>
-                <w:color w:val="000000"/>
-              </w:rPr>
-            </w:pPr>
-            <w:r>
-              <w:rPr>
-                <w:rFonts w:ascii="Calibri" w:eastAsia="Times New Roman" w:hAnsi="Calibri" w:cs="Times New Roman"/>
-                <w:color w:val="000000"/>
-              </w:rPr>
-              <w:t>Definiranje problemske domene</w:t>
+              <w:ind w:firstLineChars="500" w:firstLine="1104"/>
+              <w:rPr>
+                <w:rFonts w:ascii="Calibri" w:eastAsia="Times New Roman" w:hAnsi="Calibri" w:cs="Times New Roman"/>
+                <w:b/>
+                <w:bCs/>
+                <w:color w:val="000000"/>
+              </w:rPr>
+            </w:pPr>
+            <w:r>
+              <w:rPr>
+                <w:rFonts w:ascii="Calibri" w:eastAsia="Times New Roman" w:hAnsi="Calibri" w:cs="Times New Roman"/>
+                <w:b/>
+                <w:bCs/>
+                <w:color w:val="000000"/>
+              </w:rPr>
+              <w:t>5.</w:t>
+            </w:r>
+            <w:r>
+              <w:rPr>
+                <w:rFonts w:ascii="Times New Roman" w:eastAsia="Times New Roman" w:hAnsi="Times New Roman" w:cs="Times New Roman"/>
+                <w:b/>
+                <w:bCs/>
+                <w:color w:val="000000"/>
+                <w:sz w:val="14"/>
+                <w:szCs w:val="14"/>
+              </w:rPr>
+              <w:t xml:space="preserve">       </w:t>
+            </w:r>
+            <w:r>
+              <w:rPr>
+                <w:rFonts w:ascii="Calibri" w:eastAsia="Times New Roman" w:hAnsi="Calibri" w:cs="Times New Roman"/>
+                <w:b/>
+                <w:bCs/>
+                <w:color w:val="FF0000"/>
+              </w:rPr>
+              <w:t>Sastanak</w:t>
             </w:r>
           </w:p>
         </w:tc>
@@ -20516,7 +20703,7 @@
                 <w:rFonts w:ascii="Calibri" w:eastAsia="Times New Roman" w:hAnsi="Calibri" w:cs="Times New Roman"/>
                 <w:color w:val="000000"/>
               </w:rPr>
-              <w:t>650,00 kn</w:t>
+              <w:t>600,00 kn</w:t>
             </w:r>
           </w:p>
         </w:tc>
@@ -20581,7 +20768,7 @@
                 <w:rFonts w:ascii="Calibri" w:eastAsia="Times New Roman" w:hAnsi="Calibri" w:cs="Times New Roman"/>
                 <w:color w:val="000000"/>
               </w:rPr>
-              <w:t>Odabir metoda koje će se koristiti za rješavanje problema</w:t>
+              <w:t>Definiranje problemske domene</w:t>
             </w:r>
           </w:p>
         </w:tc>
@@ -20611,7 +20798,7 @@
                 <w:rFonts w:ascii="Calibri" w:eastAsia="Times New Roman" w:hAnsi="Calibri" w:cs="Times New Roman"/>
                 <w:color w:val="000000"/>
               </w:rPr>
-              <w:t>400,00 kn</w:t>
+              <w:t>650,00 kn</w:t>
             </w:r>
           </w:p>
         </w:tc>
@@ -20676,7 +20863,7 @@
                 <w:rFonts w:ascii="Calibri" w:eastAsia="Times New Roman" w:hAnsi="Calibri" w:cs="Times New Roman"/>
                 <w:color w:val="000000"/>
               </w:rPr>
-              <w:t>Pisanje programskog koda i algoritama u pseudo obliku</w:t>
+              <w:t>Odabir metoda koje će se koristiti za rješavanje problema</w:t>
             </w:r>
           </w:p>
         </w:tc>
@@ -20706,7 +20893,7 @@
                 <w:rFonts w:ascii="Calibri" w:eastAsia="Times New Roman" w:hAnsi="Calibri" w:cs="Times New Roman"/>
                 <w:color w:val="000000"/>
               </w:rPr>
-              <w:t>700,00 kn</w:t>
+              <w:t>400,00 kn</w:t>
             </w:r>
           </w:p>
         </w:tc>
@@ -20771,7 +20958,7 @@
                 <w:rFonts w:ascii="Calibri" w:eastAsia="Times New Roman" w:hAnsi="Calibri" w:cs="Times New Roman"/>
                 <w:color w:val="000000"/>
               </w:rPr>
-              <w:t>Prevođenje programskog koda</w:t>
+              <w:t>Pisanje programskog koda i algoritama u pseudo obliku</w:t>
             </w:r>
           </w:p>
         </w:tc>
@@ -20801,7 +20988,7 @@
                 <w:rFonts w:ascii="Calibri" w:eastAsia="Times New Roman" w:hAnsi="Calibri" w:cs="Times New Roman"/>
                 <w:color w:val="000000"/>
               </w:rPr>
-              <w:t>7.500,00 kn</w:t>
+              <w:t>700,00 kn</w:t>
             </w:r>
           </w:p>
         </w:tc>
@@ -20866,7 +21053,7 @@
                 <w:rFonts w:ascii="Calibri" w:eastAsia="Times New Roman" w:hAnsi="Calibri" w:cs="Times New Roman"/>
                 <w:color w:val="000000"/>
               </w:rPr>
-              <w:t>Testiranje programskog koda</w:t>
+              <w:t>Prevođenje programskog koda</w:t>
             </w:r>
           </w:p>
         </w:tc>
@@ -20896,7 +21083,7 @@
                 <w:rFonts w:ascii="Calibri" w:eastAsia="Times New Roman" w:hAnsi="Calibri" w:cs="Times New Roman"/>
                 <w:color w:val="000000"/>
               </w:rPr>
-              <w:t>3.500,00 kn</w:t>
+              <w:t>7.500,00 kn</w:t>
             </w:r>
           </w:p>
         </w:tc>
@@ -20951,42 +21138,17 @@
           <w:p>
             <w:pPr>
               <w:spacing w:after="0" w:line="240" w:lineRule="auto"/>
-              <w:ind w:firstLineChars="500" w:firstLine="1104"/>
-              <w:rPr>
-                <w:rFonts w:ascii="Calibri" w:eastAsia="Times New Roman" w:hAnsi="Calibri" w:cs="Times New Roman"/>
-                <w:b/>
-                <w:bCs/>
-                <w:color w:val="000000"/>
-              </w:rPr>
-            </w:pPr>
-            <w:r>
-              <w:rPr>
-                <w:rFonts w:ascii="Calibri" w:eastAsia="Times New Roman" w:hAnsi="Calibri" w:cs="Times New Roman"/>
-                <w:b/>
-                <w:bCs/>
-                <w:color w:val="000000"/>
-              </w:rPr>
-              <w:t>6.</w:t>
-            </w:r>
-            <w:r>
-              <w:rPr>
-                <w:rFonts w:ascii="Times New Roman" w:eastAsia="Times New Roman" w:hAnsi="Times New Roman" w:cs="Times New Roman"/>
-                <w:b/>
-                <w:bCs/>
-                <w:color w:val="000000"/>
-                <w:sz w:val="14"/>
-                <w:szCs w:val="14"/>
-              </w:rPr>
-              <w:t xml:space="preserve">       </w:t>
-            </w:r>
-            <w:r>
-              <w:rPr>
-                <w:rFonts w:ascii="Calibri" w:eastAsia="Times New Roman" w:hAnsi="Calibri" w:cs="Times New Roman"/>
-                <w:b/>
-                <w:bCs/>
-                <w:color w:val="FF0000"/>
-              </w:rPr>
-              <w:t>Sastanak</w:t>
+              <w:rPr>
+                <w:rFonts w:ascii="Calibri" w:eastAsia="Times New Roman" w:hAnsi="Calibri" w:cs="Times New Roman"/>
+                <w:color w:val="000000"/>
+              </w:rPr>
+            </w:pPr>
+            <w:r>
+              <w:rPr>
+                <w:rFonts w:ascii="Calibri" w:eastAsia="Times New Roman" w:hAnsi="Calibri" w:cs="Times New Roman"/>
+                <w:color w:val="000000"/>
+              </w:rPr>
+              <w:t>Testiranje programskog koda</w:t>
             </w:r>
           </w:p>
         </w:tc>
@@ -21016,7 +21178,7 @@
                 <w:rFonts w:ascii="Calibri" w:eastAsia="Times New Roman" w:hAnsi="Calibri" w:cs="Times New Roman"/>
                 <w:color w:val="000000"/>
               </w:rPr>
-              <w:t>600,00 kn</w:t>
+              <w:t>3.500,00 kn</w:t>
             </w:r>
           </w:p>
         </w:tc>
@@ -21071,17 +21233,42 @@
           <w:p>
             <w:pPr>
               <w:spacing w:after="0" w:line="240" w:lineRule="auto"/>
-              <w:rPr>
-                <w:rFonts w:ascii="Calibri" w:eastAsia="Times New Roman" w:hAnsi="Calibri" w:cs="Times New Roman"/>
-                <w:color w:val="000000"/>
-              </w:rPr>
-            </w:pPr>
-            <w:r>
-              <w:rPr>
-                <w:rFonts w:ascii="Calibri" w:eastAsia="Times New Roman" w:hAnsi="Calibri" w:cs="Times New Roman"/>
-                <w:color w:val="000000"/>
-              </w:rPr>
-              <w:t>Objedinjavanje aplikacije</w:t>
+              <w:ind w:firstLineChars="500" w:firstLine="1104"/>
+              <w:rPr>
+                <w:rFonts w:ascii="Calibri" w:eastAsia="Times New Roman" w:hAnsi="Calibri" w:cs="Times New Roman"/>
+                <w:b/>
+                <w:bCs/>
+                <w:color w:val="000000"/>
+              </w:rPr>
+            </w:pPr>
+            <w:r>
+              <w:rPr>
+                <w:rFonts w:ascii="Calibri" w:eastAsia="Times New Roman" w:hAnsi="Calibri" w:cs="Times New Roman"/>
+                <w:b/>
+                <w:bCs/>
+                <w:color w:val="000000"/>
+              </w:rPr>
+              <w:t>6.</w:t>
+            </w:r>
+            <w:r>
+              <w:rPr>
+                <w:rFonts w:ascii="Times New Roman" w:eastAsia="Times New Roman" w:hAnsi="Times New Roman" w:cs="Times New Roman"/>
+                <w:b/>
+                <w:bCs/>
+                <w:color w:val="000000"/>
+                <w:sz w:val="14"/>
+                <w:szCs w:val="14"/>
+              </w:rPr>
+              <w:t xml:space="preserve">       </w:t>
+            </w:r>
+            <w:r>
+              <w:rPr>
+                <w:rFonts w:ascii="Calibri" w:eastAsia="Times New Roman" w:hAnsi="Calibri" w:cs="Times New Roman"/>
+                <w:b/>
+                <w:bCs/>
+                <w:color w:val="FF0000"/>
+              </w:rPr>
+              <w:t>Sastanak</w:t>
             </w:r>
           </w:p>
         </w:tc>
@@ -21111,7 +21298,7 @@
                 <w:rFonts w:ascii="Calibri" w:eastAsia="Times New Roman" w:hAnsi="Calibri" w:cs="Times New Roman"/>
                 <w:color w:val="000000"/>
               </w:rPr>
-              <w:t>2.700,00 kn</w:t>
+              <w:t>600,00 kn</w:t>
             </w:r>
           </w:p>
         </w:tc>
@@ -21176,7 +21363,7 @@
                 <w:rFonts w:ascii="Calibri" w:eastAsia="Times New Roman" w:hAnsi="Calibri" w:cs="Times New Roman"/>
                 <w:color w:val="000000"/>
               </w:rPr>
-              <w:t>Uređivanje i dorada aplikacije</w:t>
+              <w:t>Objedinjavanje aplikacije</w:t>
             </w:r>
           </w:p>
         </w:tc>
@@ -21206,7 +21393,7 @@
                 <w:rFonts w:ascii="Calibri" w:eastAsia="Times New Roman" w:hAnsi="Calibri" w:cs="Times New Roman"/>
                 <w:color w:val="000000"/>
               </w:rPr>
-              <w:t>5.800,00 kn</w:t>
+              <w:t>2.700,00 kn</w:t>
             </w:r>
           </w:p>
         </w:tc>
@@ -21261,42 +21448,17 @@
           <w:p>
             <w:pPr>
               <w:spacing w:after="0" w:line="240" w:lineRule="auto"/>
-              <w:ind w:firstLineChars="500" w:firstLine="1104"/>
-              <w:rPr>
-                <w:rFonts w:ascii="Calibri" w:eastAsia="Times New Roman" w:hAnsi="Calibri" w:cs="Times New Roman"/>
-                <w:b/>
-                <w:bCs/>
-                <w:color w:val="000000"/>
-              </w:rPr>
-            </w:pPr>
-            <w:r>
-              <w:rPr>
-                <w:rFonts w:ascii="Calibri" w:eastAsia="Times New Roman" w:hAnsi="Calibri" w:cs="Times New Roman"/>
-                <w:b/>
-                <w:bCs/>
-                <w:color w:val="000000"/>
-              </w:rPr>
-              <w:t>7.</w:t>
-            </w:r>
-            <w:r>
-              <w:rPr>
-                <w:rFonts w:ascii="Times New Roman" w:eastAsia="Times New Roman" w:hAnsi="Times New Roman" w:cs="Times New Roman"/>
-                <w:b/>
-                <w:bCs/>
-                <w:color w:val="000000"/>
-                <w:sz w:val="14"/>
-                <w:szCs w:val="14"/>
-              </w:rPr>
-              <w:t xml:space="preserve">       </w:t>
-            </w:r>
-            <w:r>
-              <w:rPr>
-                <w:rFonts w:ascii="Calibri" w:eastAsia="Times New Roman" w:hAnsi="Calibri" w:cs="Times New Roman"/>
-                <w:b/>
-                <w:bCs/>
-                <w:color w:val="FF0000"/>
-              </w:rPr>
-              <w:t>Sastanak</w:t>
+              <w:rPr>
+                <w:rFonts w:ascii="Calibri" w:eastAsia="Times New Roman" w:hAnsi="Calibri" w:cs="Times New Roman"/>
+                <w:color w:val="000000"/>
+              </w:rPr>
+            </w:pPr>
+            <w:r>
+              <w:rPr>
+                <w:rFonts w:ascii="Calibri" w:eastAsia="Times New Roman" w:hAnsi="Calibri" w:cs="Times New Roman"/>
+                <w:color w:val="000000"/>
+              </w:rPr>
+              <w:t>Uređivanje i dorada aplikacije</w:t>
             </w:r>
           </w:p>
         </w:tc>
@@ -21326,7 +21488,7 @@
                 <w:rFonts w:ascii="Calibri" w:eastAsia="Times New Roman" w:hAnsi="Calibri" w:cs="Times New Roman"/>
                 <w:color w:val="000000"/>
               </w:rPr>
-              <w:t>600,00 kn</w:t>
+              <w:t>5.800,00 kn</w:t>
             </w:r>
           </w:p>
         </w:tc>
@@ -21381,17 +21543,42 @@
           <w:p>
             <w:pPr>
               <w:spacing w:after="0" w:line="240" w:lineRule="auto"/>
-              <w:rPr>
-                <w:rFonts w:ascii="Calibri" w:eastAsia="Times New Roman" w:hAnsi="Calibri" w:cs="Times New Roman"/>
-                <w:color w:val="000000"/>
-              </w:rPr>
-            </w:pPr>
-            <w:r>
-              <w:rPr>
-                <w:rFonts w:ascii="Calibri" w:eastAsia="Times New Roman" w:hAnsi="Calibri" w:cs="Times New Roman"/>
-                <w:color w:val="000000"/>
-              </w:rPr>
-              <w:t>Završno testiranje programskog rješenja</w:t>
+              <w:ind w:firstLineChars="500" w:firstLine="1104"/>
+              <w:rPr>
+                <w:rFonts w:ascii="Calibri" w:eastAsia="Times New Roman" w:hAnsi="Calibri" w:cs="Times New Roman"/>
+                <w:b/>
+                <w:bCs/>
+                <w:color w:val="000000"/>
+              </w:rPr>
+            </w:pPr>
+            <w:r>
+              <w:rPr>
+                <w:rFonts w:ascii="Calibri" w:eastAsia="Times New Roman" w:hAnsi="Calibri" w:cs="Times New Roman"/>
+                <w:b/>
+                <w:bCs/>
+                <w:color w:val="000000"/>
+              </w:rPr>
+              <w:t>7.</w:t>
+            </w:r>
+            <w:r>
+              <w:rPr>
+                <w:rFonts w:ascii="Times New Roman" w:eastAsia="Times New Roman" w:hAnsi="Times New Roman" w:cs="Times New Roman"/>
+                <w:b/>
+                <w:bCs/>
+                <w:color w:val="000000"/>
+                <w:sz w:val="14"/>
+                <w:szCs w:val="14"/>
+              </w:rPr>
+              <w:t xml:space="preserve">       </w:t>
+            </w:r>
+            <w:r>
+              <w:rPr>
+                <w:rFonts w:ascii="Calibri" w:eastAsia="Times New Roman" w:hAnsi="Calibri" w:cs="Times New Roman"/>
+                <w:b/>
+                <w:bCs/>
+                <w:color w:val="FF0000"/>
+              </w:rPr>
+              <w:t>Sastanak</w:t>
             </w:r>
           </w:p>
         </w:tc>
@@ -21421,7 +21608,7 @@
                 <w:rFonts w:ascii="Calibri" w:eastAsia="Times New Roman" w:hAnsi="Calibri" w:cs="Times New Roman"/>
                 <w:color w:val="000000"/>
               </w:rPr>
-              <w:t>1.500,00 kn</w:t>
+              <w:t>600,00 kn</w:t>
             </w:r>
           </w:p>
         </w:tc>
@@ -21487,7 +21674,7 @@
                 <w:rFonts w:ascii="Calibri" w:eastAsia="Times New Roman" w:hAnsi="Calibri" w:cs="Times New Roman"/>
                 <w:color w:val="000000"/>
               </w:rPr>
-              <w:t>Izrada konačne dokumentacije projekta</w:t>
+              <w:t>Završno testiranje programskog rješenja</w:t>
             </w:r>
           </w:p>
         </w:tc>
@@ -21517,7 +21704,7 @@
                 <w:rFonts w:ascii="Calibri" w:eastAsia="Times New Roman" w:hAnsi="Calibri" w:cs="Times New Roman"/>
                 <w:color w:val="000000"/>
               </w:rPr>
-              <w:t>4.800,00 kn</w:t>
+              <w:t>1.500,00 kn</w:t>
             </w:r>
           </w:p>
         </w:tc>
@@ -21574,19 +21761,15 @@
               <w:spacing w:after="0" w:line="240" w:lineRule="auto"/>
               <w:rPr>
                 <w:rFonts w:ascii="Calibri" w:eastAsia="Times New Roman" w:hAnsi="Calibri" w:cs="Times New Roman"/>
-                <w:b/>
-                <w:bCs/>
-                <w:color w:val="000000"/>
-              </w:rPr>
-            </w:pPr>
-            <w:r>
-              <w:rPr>
-                <w:rFonts w:ascii="Calibri" w:eastAsia="Times New Roman" w:hAnsi="Calibri" w:cs="Times New Roman"/>
-                <w:b/>
-                <w:bCs/>
-                <w:color w:val="000000"/>
-              </w:rPr>
-              <w:t>REALIZACIJA ZAVRŠENA</w:t>
+                <w:color w:val="000000"/>
+              </w:rPr>
+            </w:pPr>
+            <w:r>
+              <w:rPr>
+                <w:rFonts w:ascii="Calibri" w:eastAsia="Times New Roman" w:hAnsi="Calibri" w:cs="Times New Roman"/>
+                <w:color w:val="000000"/>
+              </w:rPr>
+              <w:t>Izrada konačne dokumentacije projekta</w:t>
             </w:r>
           </w:p>
         </w:tc>
@@ -21608,19 +21791,15 @@
               <w:jc w:val="right"/>
               <w:rPr>
                 <w:rFonts w:ascii="Calibri" w:eastAsia="Times New Roman" w:hAnsi="Calibri" w:cs="Times New Roman"/>
-                <w:b/>
-                <w:bCs/>
-                <w:color w:val="000000"/>
-              </w:rPr>
-            </w:pPr>
-            <w:r>
-              <w:rPr>
-                <w:rFonts w:ascii="Calibri" w:eastAsia="Times New Roman" w:hAnsi="Calibri" w:cs="Times New Roman"/>
-                <w:b/>
-                <w:bCs/>
-                <w:color w:val="000000"/>
-              </w:rPr>
-              <w:t>0,00 kn</w:t>
+                <w:color w:val="000000"/>
+              </w:rPr>
+            </w:pPr>
+            <w:r>
+              <w:rPr>
+                <w:rFonts w:ascii="Calibri" w:eastAsia="Times New Roman" w:hAnsi="Calibri" w:cs="Times New Roman"/>
+                <w:color w:val="000000"/>
+              </w:rPr>
+              <w:t>4.800,00 kn</w:t>
             </w:r>
           </w:p>
         </w:tc>
@@ -21638,7 +21817,7 @@
               <w:bottom w:val="single" w:sz="4" w:space="0" w:color="auto"/>
               <w:right w:val="single" w:sz="4" w:space="0" w:color="auto"/>
             </w:tcBorders>
-            <w:shd w:val="clear" w:color="000000" w:fill="FCD5B4"/>
+            <w:shd w:val="clear" w:color="000000" w:fill="CCC0D9"/>
             <w:vAlign w:val="center"/>
             <w:hideMark/>
           </w:tcPr>
@@ -21669,13 +21848,12 @@
               <w:bottom w:val="single" w:sz="4" w:space="0" w:color="auto"/>
               <w:right w:val="nil"/>
             </w:tcBorders>
-            <w:shd w:val="clear" w:color="000000" w:fill="FBD4B4"/>
+            <w:shd w:val="clear" w:color="000000" w:fill="CCC0D9"/>
             <w:hideMark/>
           </w:tcPr>
           <w:p>
             <w:pPr>
               <w:spacing w:after="0" w:line="240" w:lineRule="auto"/>
-              <w:ind w:firstLineChars="500" w:firstLine="1104"/>
               <w:rPr>
                 <w:rFonts w:ascii="Calibri" w:eastAsia="Times New Roman" w:hAnsi="Calibri" w:cs="Times New Roman"/>
                 <w:b/>
@@ -21690,27 +21868,7 @@
                 <w:bCs/>
                 <w:color w:val="000000"/>
               </w:rPr>
-              <w:t>8.</w:t>
-            </w:r>
-            <w:r>
-              <w:rPr>
-                <w:rFonts w:ascii="Times New Roman" w:eastAsia="Times New Roman" w:hAnsi="Times New Roman" w:cs="Times New Roman"/>
-                <w:b/>
-                <w:bCs/>
-                <w:color w:val="000000"/>
-                <w:sz w:val="14"/>
-                <w:szCs w:val="14"/>
-              </w:rPr>
-              <w:t xml:space="preserve">       </w:t>
-            </w:r>
-            <w:r>
-              <w:rPr>
-                <w:rFonts w:ascii="Calibri" w:eastAsia="Times New Roman" w:hAnsi="Calibri" w:cs="Times New Roman"/>
-                <w:b/>
-                <w:bCs/>
-                <w:color w:val="FF0000"/>
-              </w:rPr>
-              <w:t>Sastanak</w:t>
+              <w:t>REALIZACIJA ZAVRŠENA</w:t>
             </w:r>
           </w:p>
         </w:tc>
@@ -21723,7 +21881,7 @@
               <w:bottom w:val="single" w:sz="4" w:space="0" w:color="auto"/>
               <w:right w:val="single" w:sz="4" w:space="0" w:color="auto"/>
             </w:tcBorders>
-            <w:shd w:val="clear" w:color="000000" w:fill="FBD4B4"/>
+            <w:shd w:val="clear" w:color="000000" w:fill="CCC0D9"/>
             <w:hideMark/>
           </w:tcPr>
           <w:p>
@@ -21732,15 +21890,19 @@
               <w:jc w:val="right"/>
               <w:rPr>
                 <w:rFonts w:ascii="Calibri" w:eastAsia="Times New Roman" w:hAnsi="Calibri" w:cs="Times New Roman"/>
-                <w:color w:val="000000"/>
-              </w:rPr>
-            </w:pPr>
-            <w:r>
-              <w:rPr>
-                <w:rFonts w:ascii="Calibri" w:eastAsia="Times New Roman" w:hAnsi="Calibri" w:cs="Times New Roman"/>
-                <w:color w:val="000000"/>
-              </w:rPr>
-              <w:t>600,00 kn</w:t>
+                <w:b/>
+                <w:bCs/>
+                <w:color w:val="000000"/>
+              </w:rPr>
+            </w:pPr>
+            <w:r>
+              <w:rPr>
+                <w:rFonts w:ascii="Calibri" w:eastAsia="Times New Roman" w:hAnsi="Calibri" w:cs="Times New Roman"/>
+                <w:b/>
+                <w:bCs/>
+                <w:color w:val="000000"/>
+              </w:rPr>
+              <w:t>0,00 kn</w:t>
             </w:r>
           </w:p>
         </w:tc>
@@ -21758,7 +21920,7 @@
               <w:bottom w:val="single" w:sz="4" w:space="0" w:color="auto"/>
               <w:right w:val="single" w:sz="4" w:space="0" w:color="auto"/>
             </w:tcBorders>
-            <w:shd w:val="clear" w:color="000000" w:fill="FBD4B4"/>
+            <w:shd w:val="clear" w:color="000000" w:fill="FCD5B4"/>
             <w:vAlign w:val="center"/>
             <w:hideMark/>
           </w:tcPr>
@@ -21795,6 +21957,7 @@
           <w:p>
             <w:pPr>
               <w:spacing w:after="0" w:line="240" w:lineRule="auto"/>
+              <w:ind w:firstLineChars="500" w:firstLine="1104"/>
               <w:rPr>
                 <w:rFonts w:ascii="Calibri" w:eastAsia="Times New Roman" w:hAnsi="Calibri" w:cs="Times New Roman"/>
                 <w:b/>
@@ -21809,7 +21972,27 @@
                 <w:bCs/>
                 <w:color w:val="000000"/>
               </w:rPr>
-              <w:t>ISPORUKA</w:t>
+              <w:t>8.</w:t>
+            </w:r>
+            <w:r>
+              <w:rPr>
+                <w:rFonts w:ascii="Times New Roman" w:eastAsia="Times New Roman" w:hAnsi="Times New Roman" w:cs="Times New Roman"/>
+                <w:b/>
+                <w:bCs/>
+                <w:color w:val="000000"/>
+                <w:sz w:val="14"/>
+                <w:szCs w:val="14"/>
+              </w:rPr>
+              <w:t xml:space="preserve">       </w:t>
+            </w:r>
+            <w:r>
+              <w:rPr>
+                <w:rFonts w:ascii="Calibri" w:eastAsia="Times New Roman" w:hAnsi="Calibri" w:cs="Times New Roman"/>
+                <w:b/>
+                <w:bCs/>
+                <w:color w:val="FF0000"/>
+              </w:rPr>
+              <w:t>Sastanak</w:t>
             </w:r>
           </w:p>
         </w:tc>
@@ -21839,7 +22022,7 @@
                 <w:rFonts w:ascii="Calibri" w:eastAsia="Times New Roman" w:hAnsi="Calibri" w:cs="Times New Roman"/>
                 <w:color w:val="000000"/>
               </w:rPr>
-              <w:t>0,00 kn</w:t>
+              <w:t>600,00 kn</w:t>
             </w:r>
           </w:p>
         </w:tc>
@@ -21896,15 +22079,19 @@
               <w:spacing w:after="0" w:line="240" w:lineRule="auto"/>
               <w:rPr>
                 <w:rFonts w:ascii="Calibri" w:eastAsia="Times New Roman" w:hAnsi="Calibri" w:cs="Times New Roman"/>
-                <w:color w:val="000000"/>
-              </w:rPr>
-            </w:pPr>
-            <w:r>
-              <w:rPr>
-                <w:rFonts w:ascii="Calibri" w:eastAsia="Times New Roman" w:hAnsi="Calibri" w:cs="Times New Roman"/>
-                <w:color w:val="000000"/>
-              </w:rPr>
-              <w:t>Isporuka aplikacije naručitelju</w:t>
+                <w:b/>
+                <w:bCs/>
+                <w:color w:val="000000"/>
+              </w:rPr>
+            </w:pPr>
+            <w:r>
+              <w:rPr>
+                <w:rFonts w:ascii="Calibri" w:eastAsia="Times New Roman" w:hAnsi="Calibri" w:cs="Times New Roman"/>
+                <w:b/>
+                <w:bCs/>
+                <w:color w:val="000000"/>
+              </w:rPr>
+              <w:t>ISPORUKA</w:t>
             </w:r>
           </w:p>
         </w:tc>
@@ -21999,7 +22186,7 @@
                 <w:rFonts w:ascii="Calibri" w:eastAsia="Times New Roman" w:hAnsi="Calibri" w:cs="Times New Roman"/>
                 <w:color w:val="000000"/>
               </w:rPr>
-              <w:t>Javna obrana projekta</w:t>
+              <w:t>Isporuka aplikacije naručitelju</w:t>
             </w:r>
           </w:p>
         </w:tc>
@@ -22018,7 +22205,6 @@
           <w:p>
             <w:pPr>
               <w:spacing w:after="0" w:line="240" w:lineRule="auto"/>
-              <w:ind w:left="720" w:hanging="720"/>
               <w:jc w:val="right"/>
               <w:rPr>
                 <w:rFonts w:ascii="Calibri" w:eastAsia="Times New Roman" w:hAnsi="Calibri" w:cs="Times New Roman"/>
@@ -22030,7 +22216,7 @@
                 <w:rFonts w:ascii="Calibri" w:eastAsia="Times New Roman" w:hAnsi="Calibri" w:cs="Times New Roman"/>
                 <w:color w:val="000000"/>
               </w:rPr>
-              <w:t>250,00 kn</w:t>
+              <w:t>0,00 kn</w:t>
             </w:r>
           </w:p>
         </w:tc>
@@ -22048,6 +22234,102 @@
               <w:bottom w:val="single" w:sz="4" w:space="0" w:color="auto"/>
               <w:right w:val="single" w:sz="4" w:space="0" w:color="auto"/>
             </w:tcBorders>
+            <w:shd w:val="clear" w:color="000000" w:fill="FBD4B4"/>
+            <w:vAlign w:val="center"/>
+            <w:hideMark/>
+          </w:tcPr>
+          <w:p>
+            <w:pPr>
+              <w:spacing w:after="0" w:line="240" w:lineRule="auto"/>
+              <w:jc w:val="center"/>
+              <w:rPr>
+                <w:rFonts w:ascii="Calibri" w:eastAsia="Times New Roman" w:hAnsi="Calibri" w:cs="Times New Roman"/>
+                <w:color w:val="000000"/>
+              </w:rPr>
+            </w:pPr>
+            <w:r>
+              <w:rPr>
+                <w:rFonts w:ascii="Calibri" w:eastAsia="Times New Roman" w:hAnsi="Calibri" w:cs="Times New Roman"/>
+                <w:color w:val="000000"/>
+              </w:rPr>
+              <w:t>45</w:t>
+            </w:r>
+          </w:p>
+        </w:tc>
+        <w:tc>
+          <w:tcPr>
+            <w:tcW w:w="5718" w:type="dxa"/>
+            <w:tcBorders>
+              <w:top w:val="nil"/>
+              <w:left w:val="nil"/>
+              <w:bottom w:val="single" w:sz="4" w:space="0" w:color="auto"/>
+              <w:right w:val="nil"/>
+            </w:tcBorders>
+            <w:shd w:val="clear" w:color="000000" w:fill="FBD4B4"/>
+            <w:hideMark/>
+          </w:tcPr>
+          <w:p>
+            <w:pPr>
+              <w:spacing w:after="0" w:line="240" w:lineRule="auto"/>
+              <w:rPr>
+                <w:rFonts w:ascii="Calibri" w:eastAsia="Times New Roman" w:hAnsi="Calibri" w:cs="Times New Roman"/>
+                <w:color w:val="000000"/>
+              </w:rPr>
+            </w:pPr>
+            <w:r>
+              <w:rPr>
+                <w:rFonts w:ascii="Calibri" w:eastAsia="Times New Roman" w:hAnsi="Calibri" w:cs="Times New Roman"/>
+                <w:color w:val="000000"/>
+              </w:rPr>
+              <w:t>Javna obrana projekta</w:t>
+            </w:r>
+          </w:p>
+        </w:tc>
+        <w:tc>
+          <w:tcPr>
+            <w:tcW w:w="1701" w:type="dxa"/>
+            <w:tcBorders>
+              <w:top w:val="nil"/>
+              <w:left w:val="single" w:sz="4" w:space="0" w:color="auto"/>
+              <w:bottom w:val="single" w:sz="4" w:space="0" w:color="auto"/>
+              <w:right w:val="single" w:sz="4" w:space="0" w:color="auto"/>
+            </w:tcBorders>
+            <w:shd w:val="clear" w:color="000000" w:fill="FBD4B4"/>
+            <w:hideMark/>
+          </w:tcPr>
+          <w:p>
+            <w:pPr>
+              <w:spacing w:after="0" w:line="240" w:lineRule="auto"/>
+              <w:ind w:left="720" w:hanging="720"/>
+              <w:jc w:val="right"/>
+              <w:rPr>
+                <w:rFonts w:ascii="Calibri" w:eastAsia="Times New Roman" w:hAnsi="Calibri" w:cs="Times New Roman"/>
+                <w:color w:val="000000"/>
+              </w:rPr>
+            </w:pPr>
+            <w:r>
+              <w:rPr>
+                <w:rFonts w:ascii="Calibri" w:eastAsia="Times New Roman" w:hAnsi="Calibri" w:cs="Times New Roman"/>
+                <w:color w:val="000000"/>
+              </w:rPr>
+              <w:t>250,00 kn</w:t>
+            </w:r>
+          </w:p>
+        </w:tc>
+      </w:tr>
+      <w:tr>
+        <w:trPr>
+          <w:trHeight w:val="300"/>
+        </w:trPr>
+        <w:tc>
+          <w:tcPr>
+            <w:tcW w:w="960" w:type="dxa"/>
+            <w:tcBorders>
+              <w:top w:val="nil"/>
+              <w:left w:val="single" w:sz="4" w:space="0" w:color="auto"/>
+              <w:bottom w:val="single" w:sz="4" w:space="0" w:color="auto"/>
+              <w:right w:val="single" w:sz="4" w:space="0" w:color="auto"/>
+            </w:tcBorders>
             <w:shd w:val="clear" w:color="auto" w:fill="auto"/>
             <w:vAlign w:val="center"/>
             <w:hideMark/>
@@ -22066,7 +22348,7 @@
                 <w:rFonts w:ascii="Calibri" w:eastAsia="Times New Roman" w:hAnsi="Calibri" w:cs="Times New Roman"/>
                 <w:color w:val="000000"/>
               </w:rPr>
-              <w:t>45</w:t>
+              <w:t>46</w:t>
             </w:r>
           </w:p>
         </w:tc>
@@ -22502,8 +22784,8 @@
           <w:u w:val="single"/>
         </w:rPr>
         <w:sectPr>
-          <w:headerReference w:type="default" r:id="rId14"/>
-          <w:footerReference w:type="default" r:id="rId15"/>
+          <w:headerReference w:type="default" r:id="rId15"/>
+          <w:footerReference w:type="default" r:id="rId16"/>
           <w:pgSz w:w="11906" w:h="16838"/>
           <w:pgMar w:top="1411" w:right="2080" w:bottom="716" w:left="1420" w:header="720" w:footer="720" w:gutter="0"/>
           <w:cols w:space="720" w:equalWidth="0">
@@ -22659,7 +22941,7 @@
         </w:rPr>
         <w:t>E-mail:</w:t>
       </w:r>
-      <w:hyperlink r:id="rId16" w:history="1">
+      <w:hyperlink r:id="rId17" w:history="1">
         <w:r>
           <w:rPr>
             <w:rStyle w:val="Hyperlink"/>
@@ -22887,14 +23169,15 @@
       </w:pPr>
     </w:p>
     <w:sectPr>
-      <w:headerReference w:type="default" r:id="rId17"/>
-      <w:footerReference w:type="default" r:id="rId18"/>
+      <w:headerReference w:type="default" r:id="rId18"/>
+      <w:footerReference w:type="default" r:id="rId19"/>
       <w:pgSz w:w="11906" w:h="16838"/>
       <w:pgMar w:top="1413" w:right="1120" w:bottom="716" w:left="1300" w:header="720" w:footer="720" w:gutter="0"/>
       <w:cols w:space="720" w:equalWidth="0">
         <w:col w:w="9480"/>
       </w:cols>
       <w:noEndnote/>
+      <w:docGrid w:linePitch="360"/>
     </w:sectPr>
   </w:body>
 </w:document>
@@ -22902,7 +23185,7 @@
 
 <file path=word/endnotes.xml><?xml version="1.0" encoding="utf-8"?>
 <w:endnotes xmlns:ve="http://schemas.openxmlformats.org/markup-compatibility/2006" xmlns:o="urn:schemas-microsoft-com:office:office" xmlns:r="http://schemas.openxmlformats.org/officeDocument/2006/relationships" xmlns:m="http://schemas.openxmlformats.org/officeDocument/2006/math" xmlns:v="urn:schemas-microsoft-com:vml" xmlns:wp="http://schemas.openxmlformats.org/drawingml/2006/wordprocessingDrawing" xmlns:w10="urn:schemas-microsoft-com:office:word" xmlns:w="http://schemas.openxmlformats.org/wordprocessingml/2006/main" xmlns:wne="http://schemas.microsoft.com/office/word/2006/wordml">
-  <w:endnote w:type="separator" w:id="0">
+  <w:endnote w:type="separator" w:id="-1">
     <w:p>
       <w:pPr>
         <w:spacing w:after="0" w:line="240" w:lineRule="auto"/>
@@ -22912,7 +23195,7 @@
       </w:r>
     </w:p>
   </w:endnote>
-  <w:endnote w:type="continuationSeparator" w:id="1">
+  <w:endnote w:type="continuationSeparator" w:id="0">
     <w:p>
       <w:pPr>
         <w:spacing w:after="0" w:line="240" w:lineRule="auto"/>
@@ -22981,7 +23264,7 @@
             <w:rPr>
               <w:noProof/>
             </w:rPr>
-            <w:t>1</w:t>
+            <w:t>3</w:t>
           </w:r>
         </w:fldSimple>
       </w:p>
@@ -23081,7 +23364,7 @@
             <w:rPr>
               <w:noProof/>
             </w:rPr>
-            <w:t>11</w:t>
+            <w:t>10</w:t>
           </w:r>
         </w:fldSimple>
       </w:p>
@@ -23121,7 +23404,7 @@
 
 <file path=word/footnotes.xml><?xml version="1.0" encoding="utf-8"?>
 <w:footnotes xmlns:ve="http://schemas.openxmlformats.org/markup-compatibility/2006" xmlns:o="urn:schemas-microsoft-com:office:office" xmlns:r="http://schemas.openxmlformats.org/officeDocument/2006/relationships" xmlns:m="http://schemas.openxmlformats.org/officeDocument/2006/math" xmlns:v="urn:schemas-microsoft-com:vml" xmlns:wp="http://schemas.openxmlformats.org/drawingml/2006/wordprocessingDrawing" xmlns:w10="urn:schemas-microsoft-com:office:word" xmlns:w="http://schemas.openxmlformats.org/wordprocessingml/2006/main" xmlns:wne="http://schemas.microsoft.com/office/word/2006/wordml">
-  <w:footnote w:type="separator" w:id="0">
+  <w:footnote w:type="separator" w:id="-1">
     <w:p>
       <w:pPr>
         <w:spacing w:after="0" w:line="240" w:lineRule="auto"/>
@@ -23131,7 +23414,7 @@
       </w:r>
     </w:p>
   </w:footnote>
-  <w:footnote w:type="continuationSeparator" w:id="1">
+  <w:footnote w:type="continuationSeparator" w:id="0">
     <w:p>
       <w:pPr>
         <w:spacing w:after="0" w:line="240" w:lineRule="auto"/>
@@ -26758,8 +27041,8 @@
       </w:tcPr>
     </w:tblStylePr>
   </w:style>
-  <w:style w:type="table" w:customStyle="1" w:styleId="LightGrid-Accent1">
-    <w:name w:val="Light Grid Accent 1"/>
+  <w:style w:type="table" w:customStyle="1" w:styleId="LightGrid-Accent11">
+    <w:name w:val="Light Grid - Accent 11"/>
     <w:basedOn w:val="TableNormal"/>
     <w:uiPriority w:val="62"/>
     <w:rsid w:val="00064C17"/>
@@ -28564,7 +28847,7 @@
 </file>
 
 <file path=customXml/itemProps1.xml><?xml version="1.0" encoding="utf-8"?>
-<ds:datastoreItem xmlns:ds="http://schemas.openxmlformats.org/officeDocument/2006/customXml" ds:itemID="{6309D088-17DA-476B-84DB-91170D4BAC2F}">
+<ds:datastoreItem xmlns:ds="http://schemas.openxmlformats.org/officeDocument/2006/customXml" ds:itemID="{74AA4C41-01FA-4A93-9C81-75C178B09419}">
   <ds:schemaRefs>
     <ds:schemaRef ds:uri="http://schemas.openxmlformats.org/officeDocument/2006/bibliography"/>
   </ds:schemaRefs>
